--- a/Final Major Project/Logbook/James Moran - FMP - Logbook 1.0.9.docx
+++ b/Final Major Project/Logbook/James Moran - FMP - Logbook 1.0.9.docx
@@ -4,6 +4,9 @@
   <w:body>
     <w:sdt>
       <w:sdtPr>
+        <w:rPr>
+          <w:lang w:val="en-GB"/>
+        </w:rPr>
         <w:id w:val="-985779291"/>
         <w:docPartObj>
           <w:docPartGallery w:val="Cover Pages"/>
@@ -13,6 +16,11 @@
       <w:sdtEndPr/>
       <w:sdtContent>
         <w:p>
+          <w:pPr>
+            <w:rPr>
+              <w:lang w:val="en-GB"/>
+            </w:rPr>
+          </w:pPr>
           <w:r>
             <w:rPr>
               <w:noProof/>
@@ -828,7 +836,15 @@
           </w:r>
         </w:p>
         <w:p>
+          <w:pPr>
+            <w:rPr>
+              <w:lang w:val="en-GB"/>
+            </w:rPr>
+          </w:pPr>
           <w:r>
+            <w:rPr>
+              <w:lang w:val="en-GB"/>
+            </w:rPr>
             <w:br w:type="page"/>
           </w:r>
         </w:p>
@@ -841,6 +857,7 @@
           <w:color w:val="auto"/>
           <w:sz w:val="22"/>
           <w:szCs w:val="22"/>
+          <w:lang w:val="en-GB"/>
         </w:rPr>
         <w:id w:val="-391891680"/>
         <w:docPartObj>
@@ -859,122 +876,265 @@
         <w:p>
           <w:pPr>
             <w:pStyle w:val="TOCHeading"/>
+            <w:rPr>
+              <w:lang w:val="en-GB"/>
+            </w:rPr>
           </w:pPr>
           <w:r>
+            <w:rPr>
+              <w:lang w:val="en-GB"/>
+            </w:rPr>
             <w:t>Contents</w:t>
           </w:r>
         </w:p>
         <w:p>
-          <w:fldSimple w:instr=" TOC \o &quot;1-3&quot; \h \z \u ">
-            <w:r>
-              <w:rPr>
-                <w:b/>
-                <w:bCs/>
-                <w:noProof/>
-              </w:rPr>
-              <w:t>No table of contents entries found.</w:t>
-            </w:r>
-          </w:fldSimple>
+          <w:pPr>
+            <w:rPr>
+              <w:lang w:val="en-GB"/>
+            </w:rPr>
+          </w:pPr>
+          <w:r>
+            <w:rPr>
+              <w:lang w:val="en-GB"/>
+            </w:rPr>
+            <w:fldChar w:fldCharType="begin"/>
+          </w:r>
+          <w:r>
+            <w:rPr>
+              <w:lang w:val="en-GB"/>
+            </w:rPr>
+            <w:instrText xml:space="preserve"> TOC \o "1-3" \h \z \u </w:instrText>
+          </w:r>
+          <w:r>
+            <w:rPr>
+              <w:lang w:val="en-GB"/>
+            </w:rPr>
+            <w:fldChar w:fldCharType="separate"/>
+          </w:r>
+          <w:r>
+            <w:rPr>
+              <w:b/>
+              <w:bCs/>
+              <w:noProof/>
+              <w:lang w:val="en-GB"/>
+            </w:rPr>
+            <w:t>No table of contents entries found.</w:t>
+          </w:r>
+          <w:r>
+            <w:rPr>
+              <w:b/>
+              <w:bCs/>
+              <w:noProof/>
+              <w:lang w:val="en-GB"/>
+            </w:rPr>
+            <w:fldChar w:fldCharType="end"/>
+          </w:r>
         </w:p>
       </w:sdtContent>
     </w:sdt>
     <w:p>
-      <w:r>
+      <w:pPr>
+        <w:rPr>
+          <w:lang w:val="en-GB"/>
+        </w:rPr>
+      </w:pPr>
+      <w:r>
+        <w:rPr>
+          <w:lang w:val="en-GB"/>
+        </w:rPr>
         <w:br w:type="page"/>
       </w:r>
     </w:p>
     <w:p>
       <w:pPr>
         <w:pStyle w:val="Heading1"/>
-      </w:pPr>
-      <w:r>
+        <w:rPr>
+          <w:lang w:val="en-GB"/>
+        </w:rPr>
+      </w:pPr>
+      <w:r>
+        <w:rPr>
+          <w:lang w:val="en-GB"/>
+        </w:rPr>
         <w:lastRenderedPageBreak/>
         <w:t>Setting-Up a Plugin in Unreal Engine 4 (UE4)</w:t>
       </w:r>
     </w:p>
     <w:p>
-      <w:r>
+      <w:pPr>
+        <w:rPr>
+          <w:lang w:val="en-GB"/>
+        </w:rPr>
+      </w:pPr>
+      <w:r>
+        <w:rPr>
+          <w:lang w:val="en-GB"/>
+        </w:rPr>
         <w:t>To start off, I initiated the creation of a toolbar plugin, providing me with a base plugin, t</w:t>
       </w:r>
       <w:r>
+        <w:rPr>
+          <w:lang w:val="en-GB"/>
+        </w:rPr>
         <w:t>hat I could build the Balanced FPS Level Generator on top of.</w:t>
       </w:r>
     </w:p>
     <w:p>
-      <w:r>
+      <w:pPr>
+        <w:rPr>
+          <w:lang w:val="en-GB"/>
+        </w:rPr>
+      </w:pPr>
+      <w:r>
+        <w:rPr>
+          <w:lang w:val="en-GB"/>
+        </w:rPr>
         <w:t xml:space="preserve">After attempting to have a sub-menu display to the user, </w:t>
       </w:r>
       <w:r>
+        <w:rPr>
+          <w:lang w:val="en-GB"/>
+        </w:rPr>
         <w:t>via the button added to the top tool-bar of the editor, I decided it would make more sense to extend the editor’s menu listings (up to the top left corner of the default editor window).</w:t>
       </w:r>
     </w:p>
     <w:p>
-      <w:r>
+      <w:pPr>
+        <w:rPr>
+          <w:lang w:val="en-GB"/>
+        </w:rPr>
+      </w:pPr>
+      <w:r>
+        <w:rPr>
+          <w:lang w:val="en-GB"/>
+        </w:rPr>
         <w:t xml:space="preserve">For this, I followed a Live Training video, entitled ‘C++ Extending the Editor’, which has shown me how </w:t>
       </w:r>
       <w:r>
+        <w:rPr>
+          <w:lang w:val="en-GB"/>
+        </w:rPr>
         <w:t xml:space="preserve">to </w:t>
       </w:r>
       <w:r>
+        <w:rPr>
+          <w:lang w:val="en-GB"/>
+        </w:rPr>
         <w:t xml:space="preserve">add custom menu options, to the menu items list (for the </w:t>
       </w:r>
       <w:r>
+        <w:rPr>
+          <w:lang w:val="en-GB"/>
+        </w:rPr>
         <w:t>‘E</w:t>
       </w:r>
       <w:r>
+        <w:rPr>
+          <w:lang w:val="en-GB"/>
+        </w:rPr>
         <w:t>dit</w:t>
       </w:r>
       <w:r>
+        <w:rPr>
+          <w:lang w:val="en-GB"/>
+        </w:rPr>
         <w:t>’</w:t>
       </w:r>
       <w:r>
+        <w:rPr>
+          <w:lang w:val="en-GB"/>
+        </w:rPr>
         <w:t xml:space="preserve"> sub-menu). </w:t>
       </w:r>
       <w:r>
         <w:rPr>
           <w:rStyle w:val="SubtleReference"/>
+          <w:lang w:val="en-GB"/>
         </w:rPr>
         <w:t>(Noland, 2015)</w:t>
       </w:r>
     </w:p>
     <w:p>
-      <w:r>
+      <w:pPr>
+        <w:rPr>
+          <w:lang w:val="en-GB"/>
+        </w:rPr>
+      </w:pPr>
+      <w:r>
+        <w:rPr>
+          <w:lang w:val="en-GB"/>
+        </w:rPr>
         <w:t xml:space="preserve">This menu item will be added to the custom ‘Procedural’ category, on the ‘Edit’ sub-menu, as shown </w:t>
       </w:r>
       <w:r>
+        <w:rPr>
+          <w:lang w:val="en-GB"/>
+        </w:rPr>
         <w:t xml:space="preserve">below </w:t>
       </w:r>
       <w:r>
+        <w:rPr>
+          <w:lang w:val="en-GB"/>
+        </w:rPr>
         <w:t xml:space="preserve">(currently a blank box </w:t>
       </w:r>
       <w:r>
+        <w:rPr>
+          <w:lang w:val="en-GB"/>
+        </w:rPr>
         <w:t>is shown, as there are</w:t>
       </w:r>
       <w:r>
+        <w:rPr>
+          <w:lang w:val="en-GB"/>
+        </w:rPr>
         <w:t xml:space="preserve"> no children of the </w:t>
       </w:r>
       <w:proofErr w:type="spellStart"/>
       <w:r>
+        <w:rPr>
+          <w:lang w:val="en-GB"/>
+        </w:rPr>
         <w:t>UBaseEditorTool</w:t>
       </w:r>
       <w:proofErr w:type="spellEnd"/>
       <w:r>
+        <w:rPr>
+          <w:lang w:val="en-GB"/>
+        </w:rPr>
         <w:t xml:space="preserve"> class, </w:t>
       </w:r>
       <w:r>
+        <w:rPr>
+          <w:lang w:val="en-GB"/>
+        </w:rPr>
         <w:t>to be</w:t>
       </w:r>
       <w:r>
+        <w:rPr>
+          <w:lang w:val="en-GB"/>
+        </w:rPr>
         <w:t xml:space="preserve"> displayed in this category</w:t>
       </w:r>
       <w:r>
+        <w:rPr>
+          <w:lang w:val="en-GB"/>
+        </w:rPr>
         <w:t>, from which, the Balanced FPS Level Generator will derive from</w:t>
       </w:r>
       <w:r>
+        <w:rPr>
+          <w:lang w:val="en-GB"/>
+        </w:rPr>
         <w:t>):</w:t>
       </w:r>
     </w:p>
     <w:p>
+      <w:pPr>
+        <w:rPr>
+          <w:lang w:val="en-GB"/>
+        </w:rPr>
+      </w:pPr>
       <w:r>
         <w:rPr>
           <w:noProof/>
@@ -1038,67 +1198,222 @@
         </w:drawing>
       </w:r>
     </w:p>
-    <w:p/>
-    <w:p/>
-    <w:p/>
-    <w:p/>
-    <w:p/>
-    <w:p/>
-    <w:p/>
-    <w:p/>
-    <w:p/>
-    <w:p/>
-    <w:p/>
-    <w:p/>
-    <w:p/>
-    <w:p/>
-    <w:p/>
-    <w:p/>
-    <w:p/>
-    <w:p/>
-    <w:p>
-      <w:r>
+    <w:p>
+      <w:pPr>
+        <w:rPr>
+          <w:lang w:val="en-GB"/>
+        </w:rPr>
+      </w:pPr>
+    </w:p>
+    <w:p>
+      <w:pPr>
+        <w:rPr>
+          <w:lang w:val="en-GB"/>
+        </w:rPr>
+      </w:pPr>
+    </w:p>
+    <w:p>
+      <w:pPr>
+        <w:rPr>
+          <w:lang w:val="en-GB"/>
+        </w:rPr>
+      </w:pPr>
+    </w:p>
+    <w:p>
+      <w:pPr>
+        <w:rPr>
+          <w:lang w:val="en-GB"/>
+        </w:rPr>
+      </w:pPr>
+    </w:p>
+    <w:p>
+      <w:pPr>
+        <w:rPr>
+          <w:lang w:val="en-GB"/>
+        </w:rPr>
+      </w:pPr>
+    </w:p>
+    <w:p>
+      <w:pPr>
+        <w:rPr>
+          <w:lang w:val="en-GB"/>
+        </w:rPr>
+      </w:pPr>
+    </w:p>
+    <w:p>
+      <w:pPr>
+        <w:rPr>
+          <w:lang w:val="en-GB"/>
+        </w:rPr>
+      </w:pPr>
+    </w:p>
+    <w:p>
+      <w:pPr>
+        <w:rPr>
+          <w:lang w:val="en-GB"/>
+        </w:rPr>
+      </w:pPr>
+    </w:p>
+    <w:p>
+      <w:pPr>
+        <w:rPr>
+          <w:lang w:val="en-GB"/>
+        </w:rPr>
+      </w:pPr>
+    </w:p>
+    <w:p>
+      <w:pPr>
+        <w:rPr>
+          <w:lang w:val="en-GB"/>
+        </w:rPr>
+      </w:pPr>
+    </w:p>
+    <w:p>
+      <w:pPr>
+        <w:rPr>
+          <w:lang w:val="en-GB"/>
+        </w:rPr>
+      </w:pPr>
+    </w:p>
+    <w:p>
+      <w:pPr>
+        <w:rPr>
+          <w:lang w:val="en-GB"/>
+        </w:rPr>
+      </w:pPr>
+    </w:p>
+    <w:p>
+      <w:pPr>
+        <w:rPr>
+          <w:lang w:val="en-GB"/>
+        </w:rPr>
+      </w:pPr>
+    </w:p>
+    <w:p>
+      <w:pPr>
+        <w:rPr>
+          <w:lang w:val="en-GB"/>
+        </w:rPr>
+      </w:pPr>
+    </w:p>
+    <w:p>
+      <w:pPr>
+        <w:rPr>
+          <w:lang w:val="en-GB"/>
+        </w:rPr>
+      </w:pPr>
+    </w:p>
+    <w:p>
+      <w:pPr>
+        <w:rPr>
+          <w:lang w:val="en-GB"/>
+        </w:rPr>
+      </w:pPr>
+    </w:p>
+    <w:p>
+      <w:pPr>
+        <w:rPr>
+          <w:lang w:val="en-GB"/>
+        </w:rPr>
+      </w:pPr>
+    </w:p>
+    <w:p>
+      <w:pPr>
+        <w:rPr>
+          <w:lang w:val="en-GB"/>
+        </w:rPr>
+      </w:pPr>
+    </w:p>
+    <w:p>
+      <w:pPr>
+        <w:rPr>
+          <w:lang w:val="en-GB"/>
+        </w:rPr>
+      </w:pPr>
+      <w:r>
+        <w:rPr>
+          <w:lang w:val="en-GB"/>
+        </w:rPr>
         <w:lastRenderedPageBreak/>
         <w:t>This wi</w:t>
       </w:r>
       <w:r>
+        <w:rPr>
+          <w:lang w:val="en-GB"/>
+        </w:rPr>
         <w:t>ll then show a</w:t>
       </w:r>
       <w:r>
+        <w:rPr>
+          <w:lang w:val="en-GB"/>
+        </w:rPr>
         <w:t>n</w:t>
       </w:r>
       <w:r>
+        <w:rPr>
+          <w:lang w:val="en-GB"/>
+        </w:rPr>
         <w:t xml:space="preserve"> </w:t>
       </w:r>
       <w:r>
+        <w:rPr>
+          <w:lang w:val="en-GB"/>
+        </w:rPr>
         <w:t>Edit Properties</w:t>
       </w:r>
       <w:r>
+        <w:rPr>
+          <w:lang w:val="en-GB"/>
+        </w:rPr>
         <w:t xml:space="preserve"> </w:t>
       </w:r>
       <w:r>
+        <w:rPr>
+          <w:lang w:val="en-GB"/>
+        </w:rPr>
         <w:t>dialog</w:t>
       </w:r>
       <w:r>
+        <w:rPr>
+          <w:lang w:val="en-GB"/>
+        </w:rPr>
         <w:t xml:space="preserve"> for the user to choose constraints/other settings, before initiating the level generation (such as the area to generate a level in</w:t>
       </w:r>
       <w:r>
+        <w:rPr>
+          <w:lang w:val="en-GB"/>
+        </w:rPr>
         <w:t xml:space="preserve"> and</w:t>
       </w:r>
       <w:r>
+        <w:rPr>
+          <w:lang w:val="en-GB"/>
+        </w:rPr>
         <w:t xml:space="preserve"> bias</w:t>
       </w:r>
       <w:r>
+        <w:rPr>
+          <w:lang w:val="en-GB"/>
+        </w:rPr>
         <w:t xml:space="preserve"> of the generation for certain aspects of the level)</w:t>
       </w:r>
       <w:r>
+        <w:rPr>
+          <w:lang w:val="en-GB"/>
+        </w:rPr>
         <w:t>. An example of this is shown below:</w:t>
       </w:r>
     </w:p>
     <w:p>
+      <w:pPr>
+        <w:rPr>
+          <w:lang w:val="en-GB"/>
+        </w:rPr>
+      </w:pPr>
       <w:r>
         <w:rPr>
           <w:noProof/>
+          <w:lang w:val="en-GB"/>
         </w:rPr>
         <w:drawing>
           <wp:anchor distT="0" distB="0" distL="114300" distR="114300" simplePos="0" relativeHeight="251668480" behindDoc="0" locked="0" layoutInCell="1" allowOverlap="1" wp14:anchorId="3B4FCAD3" wp14:editId="4D2343F9">
@@ -1164,14 +1479,23 @@
         </w:drawing>
       </w:r>
       <w:r>
+        <w:rPr>
+          <w:lang w:val="en-GB"/>
+        </w:rPr>
         <w:br w:type="page"/>
       </w:r>
     </w:p>
     <w:p>
       <w:pPr>
         <w:pStyle w:val="Heading1"/>
-      </w:pPr>
-      <w:r>
+        <w:rPr>
+          <w:lang w:val="en-GB"/>
+        </w:rPr>
+      </w:pPr>
+      <w:r>
+        <w:rPr>
+          <w:lang w:val="en-GB"/>
+        </w:rPr>
         <w:lastRenderedPageBreak/>
         <w:t>Considered Methods for Balancing the Space Filling Algorithm</w:t>
       </w:r>
@@ -1180,65 +1504,62 @@
       <w:pPr>
         <w:rPr>
           <w:rFonts w:cstheme="minorHAnsi"/>
-        </w:rPr>
-      </w:pPr>
-      <w:r>
-        <w:rPr>
-          <w:rFonts w:cstheme="minorHAnsi"/>
+          <w:lang w:val="en-GB"/>
+        </w:rPr>
+      </w:pPr>
+      <w:r>
+        <w:rPr>
+          <w:rFonts w:cstheme="minorHAnsi"/>
+          <w:lang w:val="en-GB"/>
         </w:rPr>
         <w:t>First</w:t>
       </w:r>
       <w:r>
         <w:rPr>
           <w:rFonts w:cstheme="minorHAnsi"/>
+          <w:lang w:val="en-GB"/>
         </w:rPr>
         <w:t>,</w:t>
       </w:r>
       <w:r>
         <w:rPr>
           <w:rFonts w:cstheme="minorHAnsi"/>
-        </w:rPr>
-        <w:t xml:space="preserve"> looking at a paper, entitled ‘Procedural Generation of Balanced Levels for a</w:t>
-      </w:r>
-      <w:r>
-        <w:rPr>
-          <w:rFonts w:cstheme="minorHAnsi"/>
+          <w:lang w:val="en-GB"/>
+        </w:rPr>
+        <w:t xml:space="preserve"> looking at a paper, entitled ‘Procedural Generation of Balanced Levels for a 3D Paintball Game’</w:t>
+      </w:r>
+      <w:r>
+        <w:rPr>
+          <w:rFonts w:cstheme="minorHAnsi"/>
+          <w:lang w:val="en-GB"/>
+        </w:rPr>
+        <w:t>.</w:t>
+      </w:r>
+      <w:r>
+        <w:rPr>
+          <w:rFonts w:cstheme="minorHAnsi"/>
+          <w:lang w:val="en-GB"/>
         </w:rPr>
         <w:t xml:space="preserve"> </w:t>
       </w:r>
       <w:r>
         <w:rPr>
-          <w:rFonts w:cstheme="minorHAnsi"/>
-        </w:rPr>
-        <w:t>3D Paintball Game’</w:t>
-      </w:r>
-      <w:r>
-        <w:rPr>
-          <w:rFonts w:cstheme="minorHAnsi"/>
-        </w:rPr>
-        <w:t>.</w:t>
-      </w:r>
-      <w:r>
-        <w:rPr>
-          <w:rFonts w:cstheme="minorHAnsi"/>
-        </w:rPr>
-        <w:t xml:space="preserve"> </w:t>
-      </w:r>
-      <w:r>
-        <w:rPr>
           <w:rStyle w:val="SubtleReference"/>
+          <w:lang w:val="en-GB"/>
         </w:rPr>
         <w:t>(Raul Lara-Cabrera</w:t>
       </w:r>
       <w:r>
         <w:rPr>
           <w:rStyle w:val="SubtleReference"/>
+          <w:lang w:val="en-GB"/>
         </w:rPr>
         <w:t xml:space="preserve"> et al</w:t>
       </w:r>
       <w:r>
         <w:rPr>
           <w:rStyle w:val="SubtleReference"/>
+          <w:lang w:val="en-GB"/>
         </w:rPr>
         <w:t>, 2017)</w:t>
       </w:r>
@@ -1247,41 +1568,113 @@
       <w:pPr>
         <w:rPr>
           <w:rFonts w:cstheme="minorHAnsi"/>
-        </w:rPr>
-      </w:pPr>
-      <w:r>
-        <w:rPr>
-          <w:rFonts w:cstheme="minorHAnsi"/>
+          <w:lang w:val="en-GB"/>
+        </w:rPr>
+      </w:pPr>
+      <w:r>
+        <w:rPr>
+          <w:rFonts w:cstheme="minorHAnsi"/>
+          <w:lang w:val="en-GB"/>
         </w:rPr>
         <w:t xml:space="preserve">In this paper, the idea of using zones, with edges between the zones (up to a certain </w:t>
       </w:r>
       <w:r>
         <w:rPr>
           <w:rFonts w:cstheme="minorHAnsi"/>
+          <w:lang w:val="en-GB"/>
         </w:rPr>
         <w:t>threshold</w:t>
       </w:r>
       <w:r>
         <w:rPr>
           <w:rFonts w:cstheme="minorHAnsi"/>
-        </w:rPr>
-        <w:t xml:space="preserve">), connecting them, with a vector representation, </w:t>
-      </w:r>
-      <w:r>
-        <w:rPr>
-          <w:rFonts w:cstheme="minorHAnsi"/>
+          <w:lang w:val="en-GB"/>
+        </w:rPr>
+        <w:t>)</w:t>
+      </w:r>
+      <w:r>
+        <w:rPr>
+          <w:rFonts w:cstheme="minorHAnsi"/>
+          <w:lang w:val="en-GB"/>
+        </w:rPr>
+        <w:t xml:space="preserve"> will be utili</w:t>
+      </w:r>
+      <w:r>
+        <w:rPr>
+          <w:rFonts w:cstheme="minorHAnsi"/>
+          <w:lang w:val="en-GB"/>
+        </w:rPr>
+        <w:t>s</w:t>
+      </w:r>
+      <w:r>
+        <w:rPr>
+          <w:rFonts w:cstheme="minorHAnsi"/>
+          <w:lang w:val="en-GB"/>
+        </w:rPr>
+        <w:t xml:space="preserve">ed. </w:t>
+      </w:r>
+      <w:r>
+        <w:rPr>
+          <w:rFonts w:cstheme="minorHAnsi"/>
+          <w:lang w:val="en-GB"/>
+        </w:rPr>
+        <w:t>A</w:t>
+      </w:r>
+      <w:r>
+        <w:rPr>
+          <w:rFonts w:cstheme="minorHAnsi"/>
+          <w:lang w:val="en-GB"/>
+        </w:rPr>
+        <w:t xml:space="preserve"> vector representation, </w:t>
+      </w:r>
+      <w:r>
+        <w:rPr>
+          <w:rFonts w:cstheme="minorHAnsi"/>
+          <w:lang w:val="en-GB"/>
         </w:rPr>
         <w:t>holding</w:t>
       </w:r>
       <w:r>
         <w:rPr>
           <w:rFonts w:cstheme="minorHAnsi"/>
-        </w:rPr>
-        <w:t xml:space="preserve"> three specific groups of values: First, the coordinates of the zone, then the density of obstacles in that zone and finally, the density of obstacles for edges. </w:t>
+          <w:lang w:val="en-GB"/>
+        </w:rPr>
+        <w:t xml:space="preserve"> three specific groups of value</w:t>
+      </w:r>
+      <w:r>
+        <w:rPr>
+          <w:rFonts w:cstheme="minorHAnsi"/>
+          <w:lang w:val="en-GB"/>
+        </w:rPr>
+        <w:t>s will be used for each zone.</w:t>
+      </w:r>
+      <w:r>
+        <w:rPr>
+          <w:rFonts w:cstheme="minorHAnsi"/>
+          <w:lang w:val="en-GB"/>
+        </w:rPr>
+        <w:t xml:space="preserve"> First, the coordinates of the zone, then the density of obstacles in that zone and finally, the density of obstacles for edges</w:t>
+      </w:r>
+      <w:r>
+        <w:rPr>
+          <w:rFonts w:cstheme="minorHAnsi"/>
+          <w:lang w:val="en-GB"/>
+        </w:rPr>
+        <w:t>, are taken into consideration</w:t>
+      </w:r>
+      <w:bookmarkStart w:id="0" w:name="_GoBack"/>
+      <w:bookmarkEnd w:id="0"/>
+      <w:r>
+        <w:rPr>
+          <w:rFonts w:cstheme="minorHAnsi"/>
+          <w:lang w:val="en-GB"/>
+        </w:rPr>
+        <w:t xml:space="preserve">. </w:t>
       </w:r>
       <w:r>
         <w:rPr>
           <w:rStyle w:val="SubtleReference"/>
+          <w:lang w:val="en-GB"/>
         </w:rPr>
         <w:t>(Raul Lara-Cabrera et al, 2017)</w:t>
       </w:r>
@@ -1290,12 +1683,14 @@
       <w:pPr>
         <w:rPr>
           <w:rFonts w:cstheme="minorHAnsi"/>
+          <w:lang w:val="en-GB"/>
         </w:rPr>
       </w:pPr>
       <w:proofErr w:type="gramStart"/>
       <w:r>
         <w:rPr>
           <w:rFonts w:cstheme="minorHAnsi"/>
+          <w:lang w:val="en-GB"/>
         </w:rPr>
         <w:t>In order to</w:t>
       </w:r>
@@ -1303,36 +1698,42 @@
       <w:r>
         <w:rPr>
           <w:rFonts w:cstheme="minorHAnsi"/>
+          <w:lang w:val="en-GB"/>
         </w:rPr>
         <w:t xml:space="preserve"> maintain a balanced map (level), with no clear advantage for either team, </w:t>
       </w:r>
       <w:r>
         <w:rPr>
           <w:rFonts w:cstheme="minorHAnsi"/>
+          <w:lang w:val="en-GB"/>
         </w:rPr>
         <w:t>coefficients</w:t>
       </w:r>
       <w:r>
         <w:rPr>
           <w:rFonts w:cstheme="minorHAnsi"/>
+          <w:lang w:val="en-GB"/>
         </w:rPr>
         <w:t xml:space="preserve"> for defensiveness, flanking and dispersion </w:t>
       </w:r>
       <w:r>
         <w:rPr>
           <w:rFonts w:cstheme="minorHAnsi"/>
+          <w:lang w:val="en-GB"/>
         </w:rPr>
         <w:t>are used</w:t>
       </w:r>
       <w:r>
         <w:rPr>
           <w:rFonts w:cstheme="minorHAnsi"/>
+          <w:lang w:val="en-GB"/>
         </w:rPr>
         <w:t xml:space="preserve">, along with the mean and standard deviation of the defensiveness and flanking values of the zones. </w:t>
       </w:r>
       <w:r>
         <w:rPr>
           <w:rStyle w:val="SubtleReference"/>
+          <w:lang w:val="en-GB"/>
         </w:rPr>
         <w:t>(Raul Lara-Cabrera et al, 2017)</w:t>
       </w:r>
@@ -1341,11 +1742,13 @@
       <w:pPr>
         <w:rPr>
           <w:rFonts w:cstheme="minorHAnsi"/>
-        </w:rPr>
-      </w:pPr>
-      <w:r>
-        <w:rPr>
-          <w:rFonts w:cstheme="minorHAnsi"/>
+          <w:lang w:val="en-GB"/>
+        </w:rPr>
+      </w:pPr>
+      <w:r>
+        <w:rPr>
+          <w:rFonts w:cstheme="minorHAnsi"/>
+          <w:lang w:val="en-GB"/>
         </w:rPr>
         <w:t>The defensiveness of a zone, is determined by the following factors:</w:t>
       </w:r>
@@ -1359,11 +1762,13 @@
         </w:numPr>
         <w:rPr>
           <w:rFonts w:cstheme="minorHAnsi"/>
-        </w:rPr>
-      </w:pPr>
-      <w:r>
-        <w:rPr>
-          <w:rFonts w:cstheme="minorHAnsi"/>
+          <w:lang w:val="en-GB"/>
+        </w:rPr>
+      </w:pPr>
+      <w:r>
+        <w:rPr>
+          <w:rFonts w:cstheme="minorHAnsi"/>
+          <w:lang w:val="en-GB"/>
         </w:rPr>
         <w:t>The density of the obstacles within that zone</w:t>
       </w:r>
@@ -1377,11 +1782,13 @@
         </w:numPr>
         <w:rPr>
           <w:rFonts w:cstheme="minorHAnsi"/>
-        </w:rPr>
-      </w:pPr>
-      <w:r>
-        <w:rPr>
-          <w:rFonts w:cstheme="minorHAnsi"/>
+          <w:lang w:val="en-GB"/>
+        </w:rPr>
+      </w:pPr>
+      <w:r>
+        <w:rPr>
+          <w:rFonts w:cstheme="minorHAnsi"/>
+          <w:lang w:val="en-GB"/>
         </w:rPr>
         <w:t>The density of the obstacles between that zone and the nearest zones (on the edges)</w:t>
       </w:r>
@@ -1392,11 +1799,13 @@
         <w:ind w:left="0"/>
         <w:rPr>
           <w:rStyle w:val="SubtleReference"/>
+          <w:lang w:val="en-GB"/>
         </w:rPr>
       </w:pPr>
       <w:r>
         <w:rPr>
           <w:rStyle w:val="SubtleReference"/>
+          <w:lang w:val="en-GB"/>
         </w:rPr>
         <w:t>(Raul Lara-Cabrera et al, 2017)</w:t>
       </w:r>
@@ -1407,6 +1816,7 @@
         <w:ind w:left="0"/>
         <w:rPr>
           <w:rFonts w:cstheme="minorHAnsi"/>
+          <w:lang w:val="en-GB"/>
         </w:rPr>
       </w:pPr>
     </w:p>
@@ -1416,17 +1826,20 @@
         <w:ind w:left="0"/>
         <w:rPr>
           <w:rStyle w:val="SubtleReference"/>
-        </w:rPr>
-      </w:pPr>
-      <w:r>
-        <w:rPr>
-          <w:rFonts w:cstheme="minorHAnsi"/>
+          <w:lang w:val="en-GB"/>
+        </w:rPr>
+      </w:pPr>
+      <w:r>
+        <w:rPr>
+          <w:rFonts w:cstheme="minorHAnsi"/>
+          <w:lang w:val="en-GB"/>
         </w:rPr>
         <w:t xml:space="preserve">The flanking coefficient of a zone, is calculated by counting the number of connected zones in the sub-graph, composed of the zone’s adjacent nodes, after removing the zone from consideration. If a zone has no connected zones, its flanking coefficient is zero. </w:t>
       </w:r>
       <w:r>
         <w:rPr>
           <w:rStyle w:val="SubtleReference"/>
+          <w:lang w:val="en-GB"/>
         </w:rPr>
         <w:t>(Raul Lara-Cabrera et al, 2017)</w:t>
       </w:r>
@@ -1437,6 +1850,7 @@
         <w:ind w:left="0"/>
         <w:rPr>
           <w:rFonts w:cstheme="minorHAnsi"/>
+          <w:lang w:val="en-GB"/>
         </w:rPr>
       </w:pPr>
     </w:p>
@@ -1446,89 +1860,104 @@
         <w:ind w:left="0"/>
         <w:rPr>
           <w:rStyle w:val="SubtleReference"/>
-        </w:rPr>
-      </w:pPr>
-      <w:r>
-        <w:rPr>
-          <w:rFonts w:cstheme="minorHAnsi"/>
+          <w:lang w:val="en-GB"/>
+        </w:rPr>
+      </w:pPr>
+      <w:r>
+        <w:rPr>
+          <w:rFonts w:cstheme="minorHAnsi"/>
+          <w:lang w:val="en-GB"/>
         </w:rPr>
         <w:t>To alter how the level is generated,</w:t>
       </w:r>
       <w:r>
         <w:rPr>
           <w:rFonts w:cstheme="minorHAnsi"/>
+          <w:lang w:val="en-GB"/>
         </w:rPr>
         <w:t xml:space="preserve"> </w:t>
       </w:r>
       <w:r>
         <w:rPr>
           <w:rFonts w:cstheme="minorHAnsi"/>
+          <w:lang w:val="en-GB"/>
         </w:rPr>
         <w:t xml:space="preserve">the generator will use </w:t>
       </w:r>
       <w:r>
         <w:rPr>
           <w:rFonts w:cstheme="minorHAnsi"/>
+          <w:lang w:val="en-GB"/>
         </w:rPr>
         <w:t xml:space="preserve">a </w:t>
       </w:r>
       <w:r>
         <w:rPr>
           <w:rFonts w:cstheme="minorHAnsi"/>
+          <w:lang w:val="en-GB"/>
         </w:rPr>
         <w:t>m</w:t>
       </w:r>
       <w:r>
         <w:rPr>
           <w:rFonts w:cstheme="minorHAnsi"/>
+          <w:lang w:val="en-GB"/>
         </w:rPr>
         <w:t>utation</w:t>
       </w:r>
       <w:r>
         <w:rPr>
           <w:rFonts w:cstheme="minorHAnsi"/>
+          <w:lang w:val="en-GB"/>
         </w:rPr>
         <w:t>-</w:t>
       </w:r>
       <w:r>
         <w:rPr>
           <w:rFonts w:cstheme="minorHAnsi"/>
+          <w:lang w:val="en-GB"/>
         </w:rPr>
         <w:t>operator</w:t>
       </w:r>
       <w:r>
         <w:rPr>
           <w:rFonts w:cstheme="minorHAnsi"/>
+          <w:lang w:val="en-GB"/>
         </w:rPr>
         <w:t>.</w:t>
       </w:r>
       <w:r>
         <w:rPr>
           <w:rFonts w:cstheme="minorHAnsi"/>
+          <w:lang w:val="en-GB"/>
         </w:rPr>
         <w:t xml:space="preserve"> </w:t>
       </w:r>
       <w:r>
         <w:rPr>
           <w:rFonts w:cstheme="minorHAnsi"/>
+          <w:lang w:val="en-GB"/>
         </w:rPr>
         <w:t>T</w:t>
       </w:r>
       <w:r>
         <w:rPr>
           <w:rFonts w:cstheme="minorHAnsi"/>
+          <w:lang w:val="en-GB"/>
         </w:rPr>
         <w:t xml:space="preserve">he mutation operator </w:t>
       </w:r>
       <w:r>
         <w:rPr>
           <w:rFonts w:cstheme="minorHAnsi"/>
+          <w:lang w:val="en-GB"/>
         </w:rPr>
         <w:t>applies</w:t>
       </w:r>
       <w:r>
         <w:rPr>
           <w:rFonts w:cstheme="minorHAnsi"/>
+          <w:lang w:val="en-GB"/>
         </w:rPr>
         <w:t xml:space="preserve"> pseudo-random permutations to the values of an individual vector (as noted in the 2</w:t>
       </w:r>
@@ -1536,36 +1965,42 @@
         <w:rPr>
           <w:rFonts w:cstheme="minorHAnsi"/>
           <w:vertAlign w:val="superscript"/>
+          <w:lang w:val="en-GB"/>
         </w:rPr>
         <w:t>nd</w:t>
       </w:r>
       <w:r>
         <w:rPr>
           <w:rFonts w:cstheme="minorHAnsi"/>
+          <w:lang w:val="en-GB"/>
         </w:rPr>
         <w:t xml:space="preserve"> paragraph of this section), adding </w:t>
       </w:r>
       <w:r>
         <w:rPr>
           <w:rFonts w:cstheme="minorHAnsi"/>
+          <w:lang w:val="en-GB"/>
         </w:rPr>
         <w:t xml:space="preserve">to </w:t>
       </w:r>
       <w:r>
         <w:rPr>
           <w:rFonts w:cstheme="minorHAnsi"/>
+          <w:lang w:val="en-GB"/>
         </w:rPr>
         <w:t>or multiplying</w:t>
       </w:r>
       <w:r>
         <w:rPr>
           <w:rFonts w:cstheme="minorHAnsi"/>
+          <w:lang w:val="en-GB"/>
         </w:rPr>
         <w:t xml:space="preserve"> by</w:t>
       </w:r>
       <w:r>
         <w:rPr>
           <w:rFonts w:cstheme="minorHAnsi"/>
+          <w:lang w:val="en-GB"/>
         </w:rPr>
         <w:t xml:space="preserve"> a respective pseudo-random value. The decision of adding or multiplying is also decided upon by chance, with the same probability. If an individual vector is mutated to such an extent, that it becomes invalid for the </w:t>
       </w:r>
@@ -1573,6 +2008,7 @@
       <w:r>
         <w:rPr>
           <w:rFonts w:cstheme="minorHAnsi"/>
+          <w:lang w:val="en-GB"/>
         </w:rPr>
         <w:t>FPSLevelGenerator’s</w:t>
       </w:r>
@@ -1580,24 +2016,28 @@
       <w:r>
         <w:rPr>
           <w:rFonts w:cstheme="minorHAnsi"/>
+          <w:lang w:val="en-GB"/>
         </w:rPr>
         <w:t xml:space="preserve"> requirements, the algorithm will </w:t>
       </w:r>
       <w:r>
         <w:rPr>
           <w:rFonts w:cstheme="minorHAnsi"/>
+          <w:lang w:val="en-GB"/>
         </w:rPr>
         <w:t>not consider this vector for the map.</w:t>
       </w:r>
       <w:r>
         <w:rPr>
           <w:rFonts w:cstheme="minorHAnsi"/>
+          <w:lang w:val="en-GB"/>
         </w:rPr>
         <w:t xml:space="preserve"> The map graph is then recalculated after this mutation, to include new edges between zones, if they become close enough because of it.  </w:t>
       </w:r>
       <w:r>
         <w:rPr>
           <w:rStyle w:val="SubtleReference"/>
+          <w:lang w:val="en-GB"/>
         </w:rPr>
         <w:t>(Raul Lara-Cabrera et al, 2017)</w:t>
       </w:r>
@@ -1608,6 +2048,7 @@
         <w:ind w:left="0"/>
         <w:rPr>
           <w:rFonts w:cstheme="minorHAnsi"/>
+          <w:lang w:val="en-GB"/>
         </w:rPr>
       </w:pPr>
     </w:p>
@@ -1617,17 +2058,20 @@
         <w:ind w:left="0"/>
         <w:rPr>
           <w:rFonts w:cstheme="minorHAnsi"/>
-        </w:rPr>
-      </w:pPr>
-      <w:r>
-        <w:rPr>
-          <w:rFonts w:cstheme="minorHAnsi"/>
+          <w:lang w:val="en-GB"/>
+        </w:rPr>
+      </w:pPr>
+      <w:r>
+        <w:rPr>
+          <w:rFonts w:cstheme="minorHAnsi"/>
+          <w:lang w:val="en-GB"/>
         </w:rPr>
         <w:t>This ties in with Wang Tiles quite well, as a tile and its edges can represent a zone and its edges</w:t>
       </w:r>
       <w:r>
         <w:rPr>
           <w:rFonts w:cstheme="minorHAnsi"/>
+          <w:lang w:val="en-GB"/>
         </w:rPr>
         <w:t xml:space="preserve">. </w:t>
       </w:r>
@@ -1638,11 +2082,13 @@
         <w:ind w:left="0"/>
         <w:rPr>
           <w:rFonts w:cstheme="minorHAnsi"/>
+          <w:lang w:val="en-GB"/>
         </w:rPr>
       </w:pPr>
       <w:r>
         <w:rPr>
           <w:noProof/>
+          <w:lang w:val="en-GB"/>
         </w:rPr>
         <w:drawing>
           <wp:anchor distT="0" distB="0" distL="114300" distR="114300" simplePos="0" relativeHeight="251671552" behindDoc="0" locked="0" layoutInCell="1" allowOverlap="1" wp14:anchorId="23604882" wp14:editId="40C0420B">
@@ -1710,63 +2156,97 @@
       <w:r>
         <w:rPr>
           <w:rFonts w:cstheme="minorHAnsi"/>
+          <w:lang w:val="en-GB"/>
         </w:rPr>
         <w:t>Using the Defensiveness, Flanking and Dispersion values</w:t>
       </w:r>
       <w:r>
         <w:rPr>
           <w:rFonts w:cstheme="minorHAnsi"/>
+          <w:lang w:val="en-GB"/>
         </w:rPr>
         <w:t>, in an equation, to calculate an ‘Overall Compatibility’ value, comes out as follows:</w:t>
       </w:r>
     </w:p>
-    <w:p/>
-    <w:p/>
-    <w:p>
+    <w:p>
+      <w:pPr>
+        <w:rPr>
+          <w:lang w:val="en-GB"/>
+        </w:rPr>
+      </w:pPr>
+    </w:p>
+    <w:p>
+      <w:pPr>
+        <w:rPr>
+          <w:lang w:val="en-GB"/>
+        </w:rPr>
+      </w:pPr>
+    </w:p>
+    <w:p>
+      <w:pPr>
+        <w:rPr>
+          <w:lang w:val="en-GB"/>
+        </w:rPr>
+      </w:pPr>
       <w:r>
         <w:rPr>
           <w:rStyle w:val="SubtleReference"/>
+          <w:lang w:val="en-GB"/>
         </w:rPr>
         <w:t>(Raul Lara-Cabrera et al, 2017)</w:t>
       </w:r>
     </w:p>
     <w:p>
-      <w:r>
+      <w:pPr>
+        <w:rPr>
+          <w:lang w:val="en-GB"/>
+        </w:rPr>
+      </w:pPr>
+      <w:r>
+        <w:rPr>
+          <w:lang w:val="en-GB"/>
+        </w:rPr>
         <w:t xml:space="preserve">Where </w:t>
       </w:r>
       <w:r>
         <w:rPr>
           <w:rFonts w:cstheme="minorHAnsi"/>
+          <w:lang w:val="en-GB"/>
         </w:rPr>
         <w:t>α</w:t>
       </w:r>
       <w:r>
         <w:rPr>
           <w:rFonts w:cstheme="minorHAnsi"/>
+          <w:lang w:val="en-GB"/>
         </w:rPr>
         <w:t xml:space="preserve">, </w:t>
       </w:r>
       <w:r>
         <w:rPr>
           <w:rFonts w:cstheme="minorHAnsi"/>
+          <w:lang w:val="en-GB"/>
         </w:rPr>
         <w:t>β</w:t>
       </w:r>
       <w:r>
         <w:rPr>
           <w:rFonts w:cstheme="minorHAnsi"/>
+          <w:lang w:val="en-GB"/>
         </w:rPr>
         <w:t xml:space="preserve"> and Γ are </w:t>
       </w:r>
       <w:r>
         <w:rPr>
           <w:rFonts w:cstheme="minorHAnsi"/>
+          <w:lang w:val="en-GB"/>
         </w:rPr>
         <w:t>the coefficients</w:t>
       </w:r>
       <w:r>
         <w:rPr>
           <w:rFonts w:cstheme="minorHAnsi"/>
+          <w:lang w:val="en-GB"/>
         </w:rPr>
         <w:t xml:space="preserve"> for defensiveness, flanking and dispersion respectively. </w:t>
       </w:r>
@@ -1774,21 +2254,16 @@
         <w:rPr>
           <w:rFonts w:cstheme="minorHAnsi"/>
           <w:sz w:val="28"/>
-        </w:rPr>
-        <w:t>(</w:t>
-      </w:r>
-      <w:r>
-        <w:rPr>
-          <w:rFonts w:cstheme="minorHAnsi"/>
-          <w:sz w:val="28"/>
-        </w:rPr>
-        <w:t>µ</w:t>
+          <w:lang w:val="en-GB"/>
+        </w:rPr>
+        <w:t>(µ</w:t>
       </w:r>
       <w:r>
         <w:rPr>
           <w:rFonts w:cstheme="minorHAnsi"/>
           <w:sz w:val="28"/>
           <w:vertAlign w:val="subscript"/>
+          <w:lang w:val="en-GB"/>
         </w:rPr>
         <w:t xml:space="preserve">d </w:t>
       </w:r>
@@ -1796,6 +2271,7 @@
         <w:rPr>
           <w:rFonts w:cstheme="minorHAnsi"/>
           <w:sz w:val="28"/>
+          <w:lang w:val="en-GB"/>
         </w:rPr>
         <w:t>µ</w:t>
       </w:r>
@@ -1804,6 +2280,7 @@
           <w:rFonts w:cstheme="minorHAnsi"/>
           <w:sz w:val="28"/>
           <w:vertAlign w:val="subscript"/>
+          <w:lang w:val="en-GB"/>
         </w:rPr>
         <w:t>k</w:t>
       </w:r>
@@ -1811,19 +2288,14 @@
         <w:rPr>
           <w:rFonts w:cstheme="minorHAnsi"/>
           <w:sz w:val="28"/>
-        </w:rPr>
-        <w:t>)</w:t>
-      </w:r>
-      <w:r>
-        <w:rPr>
-          <w:rFonts w:cstheme="minorHAnsi"/>
-          <w:sz w:val="28"/>
-        </w:rPr>
-        <w:t xml:space="preserve"> </w:t>
-      </w:r>
-      <w:r>
-        <w:rPr>
-          <w:rFonts w:cstheme="minorHAnsi"/>
+          <w:lang w:val="en-GB"/>
+        </w:rPr>
+        <w:t xml:space="preserve">) </w:t>
+      </w:r>
+      <w:r>
+        <w:rPr>
+          <w:rFonts w:cstheme="minorHAnsi"/>
+          <w:lang w:val="en-GB"/>
         </w:rPr>
         <w:t xml:space="preserve">is the mean and </w:t>
       </w:r>
@@ -1831,6 +2303,7 @@
         <w:rPr>
           <w:rFonts w:cstheme="minorHAnsi"/>
           <w:sz w:val="24"/>
+          <w:lang w:val="en-GB"/>
         </w:rPr>
         <w:t>(</w:t>
       </w:r>
@@ -1839,6 +2312,7 @@
         <w:rPr>
           <w:rFonts w:cstheme="minorHAnsi"/>
           <w:sz w:val="24"/>
+          <w:lang w:val="en-GB"/>
         </w:rPr>
         <w:t>σ</w:t>
       </w:r>
@@ -1847,6 +2321,7 @@
           <w:rFonts w:cstheme="minorHAnsi"/>
           <w:sz w:val="28"/>
           <w:vertAlign w:val="subscript"/>
+          <w:lang w:val="en-GB"/>
         </w:rPr>
         <w:t>d</w:t>
       </w:r>
@@ -1856,6 +2331,7 @@
           <w:rFonts w:cstheme="minorHAnsi"/>
           <w:sz w:val="28"/>
           <w:vertAlign w:val="subscript"/>
+          <w:lang w:val="en-GB"/>
         </w:rPr>
         <w:t xml:space="preserve">, </w:t>
       </w:r>
@@ -1864,6 +2340,7 @@
         <w:rPr>
           <w:rFonts w:cstheme="minorHAnsi"/>
           <w:sz w:val="24"/>
+          <w:lang w:val="en-GB"/>
         </w:rPr>
         <w:t>σ</w:t>
       </w:r>
@@ -1872,6 +2349,7 @@
           <w:rFonts w:cstheme="minorHAnsi"/>
           <w:sz w:val="28"/>
           <w:vertAlign w:val="subscript"/>
+          <w:lang w:val="en-GB"/>
         </w:rPr>
         <w:t>k</w:t>
       </w:r>
@@ -1881,6 +2359,7 @@
           <w:rFonts w:cstheme="minorHAnsi"/>
           <w:sz w:val="28"/>
           <w:vertAlign w:val="subscript"/>
+          <w:lang w:val="en-GB"/>
         </w:rPr>
         <w:t>)</w:t>
       </w:r>
@@ -1889,30 +2368,28 @@
           <w:rFonts w:cstheme="minorHAnsi"/>
           <w:sz w:val="24"/>
           <w:vertAlign w:val="subscript"/>
+          <w:lang w:val="en-GB"/>
         </w:rPr>
         <w:t xml:space="preserve"> </w:t>
       </w:r>
       <w:r>
         <w:rPr>
           <w:rFonts w:cstheme="minorHAnsi"/>
-        </w:rPr>
-        <w:t>is the s</w:t>
-      </w:r>
-      <w:r>
-        <w:rPr>
-          <w:rFonts w:cstheme="minorHAnsi"/>
-        </w:rPr>
-        <w:t>tandard deviation, of the defensive and flanking values respectively.</w:t>
-      </w:r>
-      <w:r>
-        <w:rPr>
-          <w:rFonts w:cstheme="minorHAnsi"/>
+          <w:lang w:val="en-GB"/>
+        </w:rPr>
+        <w:t>is the standard deviation, of the defensive and flanking values respectively.</w:t>
+      </w:r>
+      <w:r>
+        <w:rPr>
+          <w:rFonts w:cstheme="minorHAnsi"/>
+          <w:lang w:val="en-GB"/>
         </w:rPr>
         <w:t xml:space="preserve"> </w:t>
       </w:r>
       <w:r>
         <w:rPr>
           <w:rStyle w:val="SubtleReference"/>
+          <w:lang w:val="en-GB"/>
         </w:rPr>
         <w:t>(Raul Lara-Cabrera et al, 2017)</w:t>
       </w:r>
@@ -1921,6 +2398,7 @@
       <w:pPr>
         <w:rPr>
           <w:rFonts w:cstheme="minorHAnsi"/>
+          <w:lang w:val="en-GB"/>
         </w:rPr>
       </w:pPr>
     </w:p>
@@ -1928,16 +2406,16 @@
       <w:pPr>
         <w:rPr>
           <w:sz w:val="24"/>
+          <w:lang w:val="en-GB"/>
         </w:rPr>
       </w:pPr>
       <w:r>
         <w:rPr>
           <w:sz w:val="24"/>
+          <w:lang w:val="en-GB"/>
         </w:rPr>
         <w:t>d</w:t>
       </w:r>
-      <w:bookmarkStart w:id="0" w:name="_GoBack"/>
-      <w:bookmarkEnd w:id="0"/>
     </w:p>
     <w:p>
       <w:pPr>
@@ -1946,9 +2424,13 @@
           <w:color w:val="2F5496" w:themeColor="accent1" w:themeShade="BF"/>
           <w:sz w:val="32"/>
           <w:szCs w:val="32"/>
-        </w:rPr>
-      </w:pPr>
-      <w:r>
+          <w:lang w:val="en-GB"/>
+        </w:rPr>
+      </w:pPr>
+      <w:r>
+        <w:rPr>
+          <w:lang w:val="en-GB"/>
+        </w:rPr>
         <w:lastRenderedPageBreak/>
         <w:br w:type="page"/>
       </w:r>
@@ -1958,29 +2440,22 @@
         <w:pStyle w:val="Heading1"/>
         <w:rPr>
           <w:rFonts w:cstheme="minorHAnsi"/>
-        </w:rPr>
-      </w:pPr>
-      <w:r>
+          <w:lang w:val="en-GB"/>
+        </w:rPr>
+      </w:pPr>
+      <w:r>
+        <w:rPr>
+          <w:lang w:val="en-GB"/>
+        </w:rPr>
         <w:lastRenderedPageBreak/>
         <w:t xml:space="preserve">Software Development Analysis of Classes for the Method Detailed In: </w:t>
       </w:r>
       <w:r>
         <w:rPr>
           <w:rFonts w:cstheme="minorHAnsi"/>
-        </w:rPr>
-        <w:t>‘Procedural Generation of Balanced Levels for a</w:t>
-      </w:r>
-      <w:r>
-        <w:rPr>
-          <w:rFonts w:cstheme="minorHAnsi"/>
-        </w:rPr>
-        <w:t xml:space="preserve"> </w:t>
-      </w:r>
-      <w:r>
-        <w:rPr>
-          <w:rFonts w:cstheme="minorHAnsi"/>
-        </w:rPr>
-        <w:t>3D Paintball Game’</w:t>
+          <w:lang w:val="en-GB"/>
+        </w:rPr>
+        <w:t>‘Procedural Generation of Balanced Levels for a 3D Paintball Game’</w:t>
       </w:r>
     </w:p>
     <w:p>
@@ -1989,11 +2464,13 @@
         <w:ind w:left="0"/>
         <w:rPr>
           <w:rFonts w:cstheme="minorHAnsi"/>
-        </w:rPr>
-      </w:pPr>
-      <w:r>
-        <w:rPr>
-          <w:rFonts w:cstheme="minorHAnsi"/>
+          <w:lang w:val="en-GB"/>
+        </w:rPr>
+      </w:pPr>
+      <w:r>
+        <w:rPr>
+          <w:rFonts w:cstheme="minorHAnsi"/>
+          <w:lang w:val="en-GB"/>
         </w:rPr>
         <w:t>From this considered method for balancing the space filling algorithm, the following classes can be discerned from it:</w:t>
       </w:r>
@@ -2007,35 +2484,41 @@
         </w:numPr>
         <w:rPr>
           <w:rFonts w:cstheme="minorHAnsi"/>
-        </w:rPr>
-      </w:pPr>
-      <w:r>
-        <w:rPr>
-          <w:rFonts w:cstheme="minorHAnsi"/>
+          <w:lang w:val="en-GB"/>
+        </w:rPr>
+      </w:pPr>
+      <w:r>
+        <w:rPr>
+          <w:rFonts w:cstheme="minorHAnsi"/>
+          <w:lang w:val="en-GB"/>
         </w:rPr>
         <w:t xml:space="preserve">Area (with </w:t>
       </w:r>
       <w:r>
         <w:rPr>
           <w:rFonts w:cstheme="minorHAnsi"/>
+          <w:lang w:val="en-GB"/>
         </w:rPr>
         <w:t xml:space="preserve">position </w:t>
       </w:r>
       <w:r>
         <w:rPr>
           <w:rFonts w:cstheme="minorHAnsi"/>
+          <w:lang w:val="en-GB"/>
         </w:rPr>
         <w:t>coordinates</w:t>
       </w:r>
       <w:r>
         <w:rPr>
           <w:rFonts w:cstheme="minorHAnsi"/>
+          <w:lang w:val="en-GB"/>
         </w:rPr>
         <w:t>, extents</w:t>
       </w:r>
       <w:r>
         <w:rPr>
           <w:rFonts w:cstheme="minorHAnsi"/>
+          <w:lang w:val="en-GB"/>
         </w:rPr>
         <w:t xml:space="preserve"> and area object density)</w:t>
       </w:r>
@@ -2049,11 +2532,13 @@
         </w:numPr>
         <w:rPr>
           <w:rFonts w:cstheme="minorHAnsi"/>
-        </w:rPr>
-      </w:pPr>
-      <w:r>
-        <w:rPr>
-          <w:rFonts w:cstheme="minorHAnsi"/>
+          <w:lang w:val="en-GB"/>
+        </w:rPr>
+      </w:pPr>
+      <w:r>
+        <w:rPr>
+          <w:rFonts w:cstheme="minorHAnsi"/>
+          <w:lang w:val="en-GB"/>
         </w:rPr>
         <w:t>Zone (inheriting from Area, including the zone’s edges)</w:t>
       </w:r>
@@ -2067,55 +2552,69 @@
         </w:numPr>
         <w:rPr>
           <w:rFonts w:cstheme="minorHAnsi"/>
-        </w:rPr>
-      </w:pPr>
-      <w:r>
-        <w:rPr>
-          <w:rFonts w:cstheme="minorHAnsi"/>
+          <w:lang w:val="en-GB"/>
+        </w:rPr>
+      </w:pPr>
+      <w:r>
+        <w:rPr>
+          <w:rFonts w:cstheme="minorHAnsi"/>
+          <w:lang w:val="en-GB"/>
         </w:rPr>
         <w:t>Edge (</w:t>
       </w:r>
       <w:r>
         <w:rPr>
           <w:rFonts w:cstheme="minorHAnsi"/>
+          <w:lang w:val="en-GB"/>
         </w:rPr>
         <w:t xml:space="preserve">that of the </w:t>
       </w:r>
       <w:r>
         <w:rPr>
           <w:rFonts w:cstheme="minorHAnsi"/>
+          <w:lang w:val="en-GB"/>
         </w:rPr>
         <w:t>connect</w:t>
       </w:r>
       <w:r>
         <w:rPr>
           <w:rFonts w:cstheme="minorHAnsi"/>
+          <w:lang w:val="en-GB"/>
         </w:rPr>
         <w:t>ion point to and from</w:t>
       </w:r>
       <w:r>
         <w:rPr>
           <w:rFonts w:cstheme="minorHAnsi"/>
+          <w:lang w:val="en-GB"/>
         </w:rPr>
         <w:t xml:space="preserve"> zones</w:t>
       </w:r>
       <w:r>
         <w:rPr>
           <w:rFonts w:cstheme="minorHAnsi"/>
+          <w:lang w:val="en-GB"/>
         </w:rPr>
         <w:t>,</w:t>
       </w:r>
       <w:r>
         <w:rPr>
           <w:rFonts w:cstheme="minorHAnsi"/>
+          <w:lang w:val="en-GB"/>
         </w:rPr>
         <w:t xml:space="preserve"> that are close enough to each other)</w:t>
       </w:r>
     </w:p>
     <w:p>
+      <w:pPr>
+        <w:rPr>
+          <w:lang w:val="en-GB"/>
+        </w:rPr>
+      </w:pPr>
       <w:r>
         <w:rPr>
           <w:noProof/>
+          <w:lang w:val="en-GB"/>
         </w:rPr>
         <w:object w:dxaOrig="1440" w:dyaOrig="1440" w14:anchorId="25F71990">
           <v:shapetype id="_x0000_t75" coordsize="21600,21600" o:spt="75" o:preferrelative="t" path="m@4@5l@4@11@9@11@9@5xe" filled="f" stroked="f">
@@ -2141,21 +2640,34 @@
             <v:imagedata r:id="rId10" o:title=""/>
             <w10:wrap type="square"/>
           </v:shape>
-          <o:OLEObject Type="Embed" ProgID="Visio.Drawing.15" ShapeID="_x0000_s1028" DrawAspect="Content" ObjectID="_1582035895" r:id="rId11"/>
+          <o:OLEObject Type="Embed" ProgID="Visio.Drawing.15" ShapeID="_x0000_s1028" DrawAspect="Content" ObjectID="_1582045216" r:id="rId11"/>
         </w:object>
       </w:r>
       <w:r>
+        <w:rPr>
+          <w:lang w:val="en-GB"/>
+        </w:rPr>
         <w:t>These can be represented in a Class Diagram (as shown below):</w:t>
       </w:r>
     </w:p>
-    <w:p/>
-    <w:p>
-      <w:pPr>
-        <w:rPr>
-          <w:rFonts w:cstheme="minorHAnsi"/>
-        </w:rPr>
-      </w:pPr>
-      <w:r>
+    <w:p>
+      <w:pPr>
+        <w:rPr>
+          <w:lang w:val="en-GB"/>
+        </w:rPr>
+      </w:pPr>
+    </w:p>
+    <w:p>
+      <w:pPr>
+        <w:rPr>
+          <w:rFonts w:cstheme="minorHAnsi"/>
+          <w:lang w:val="en-GB"/>
+        </w:rPr>
+      </w:pPr>
+      <w:r>
+        <w:rPr>
+          <w:lang w:val="en-GB"/>
+        </w:rPr>
         <w:br w:type="page"/>
       </w:r>
     </w:p>
@@ -2166,6 +2678,7 @@
           <w:color w:val="auto"/>
           <w:sz w:val="22"/>
           <w:szCs w:val="22"/>
+          <w:lang w:val="en-GB"/>
         </w:rPr>
         <w:id w:val="-1909678430"/>
         <w:docPartObj>
@@ -2178,26 +2691,49 @@
         <w:p>
           <w:pPr>
             <w:pStyle w:val="Heading1"/>
+            <w:rPr>
+              <w:lang w:val="en-GB"/>
+            </w:rPr>
           </w:pPr>
           <w:r>
+            <w:rPr>
+              <w:lang w:val="en-GB"/>
+            </w:rPr>
             <w:t>Bibliography</w:t>
           </w:r>
         </w:p>
         <w:sdt>
           <w:sdtPr>
+            <w:rPr>
+              <w:lang w:val="en-GB"/>
+            </w:rPr>
             <w:id w:val="111145805"/>
             <w:bibliography/>
           </w:sdtPr>
           <w:sdtEndPr/>
           <w:sdtContent>
             <w:p>
+              <w:pPr>
+                <w:rPr>
+                  <w:lang w:val="en-GB"/>
+                </w:rPr>
+              </w:pPr>
               <w:r>
+                <w:rPr>
+                  <w:lang w:val="en-GB"/>
+                </w:rPr>
                 <w:fldChar w:fldCharType="begin"/>
               </w:r>
               <w:r>
+                <w:rPr>
+                  <w:lang w:val="en-GB"/>
+                </w:rPr>
                 <w:instrText xml:space="preserve"> BIBLIOGRAPHY </w:instrText>
               </w:r>
               <w:r>
+                <w:rPr>
+                  <w:lang w:val="en-GB"/>
+                </w:rPr>
                 <w:fldChar w:fldCharType="separate"/>
               </w:r>
               <w:r>
@@ -2205,6 +2741,7 @@
                   <w:b/>
                   <w:bCs/>
                   <w:noProof/>
+                  <w:lang w:val="en-GB"/>
                 </w:rPr>
                 <w:t>There are no sources in the current document.</w:t>
               </w:r>
@@ -2213,6 +2750,7 @@
                   <w:b/>
                   <w:bCs/>
                   <w:noProof/>
+                  <w:lang w:val="en-GB"/>
                 </w:rPr>
                 <w:fldChar w:fldCharType="end"/>
               </w:r>
@@ -2222,7 +2760,15 @@
       </w:sdtContent>
     </w:sdt>
     <w:p>
-      <w:r>
+      <w:pPr>
+        <w:rPr>
+          <w:lang w:val="en-GB"/>
+        </w:rPr>
+      </w:pPr>
+      <w:r>
+        <w:rPr>
+          <w:lang w:val="en-GB"/>
+        </w:rPr>
         <w:br w:type="page"/>
       </w:r>
     </w:p>
@@ -2233,6 +2779,7 @@
           <w:color w:val="auto"/>
           <w:sz w:val="22"/>
           <w:szCs w:val="22"/>
+          <w:lang w:val="en-GB"/>
         </w:rPr>
         <w:id w:val="33080250"/>
         <w:docPartObj>
@@ -2245,13 +2792,22 @@
         <w:p>
           <w:pPr>
             <w:pStyle w:val="Heading1"/>
+            <w:rPr>
+              <w:lang w:val="en-GB"/>
+            </w:rPr>
           </w:pPr>
           <w:r>
+            <w:rPr>
+              <w:lang w:val="en-GB"/>
+            </w:rPr>
             <w:t>References</w:t>
           </w:r>
         </w:p>
         <w:sdt>
           <w:sdtPr>
+            <w:rPr>
+              <w:lang w:val="en-GB"/>
+            </w:rPr>
             <w:id w:val="-573587230"/>
             <w:bibliography/>
           </w:sdtPr>
@@ -2261,11 +2817,13 @@
               <w:pPr>
                 <w:rPr>
                   <w:rStyle w:val="IntenseReference"/>
+                  <w:lang w:val="en-GB"/>
                 </w:rPr>
               </w:pPr>
               <w:r>
                 <w:rPr>
                   <w:rStyle w:val="IntenseReference"/>
+                  <w:lang w:val="en-GB"/>
                 </w:rPr>
                 <w:t xml:space="preserve">CABRERA, R., L., </w:t>
               </w:r>
@@ -2273,12 +2831,14 @@
                 <w:rPr>
                   <w:rStyle w:val="IntenseReference"/>
                   <w:i/>
+                  <w:lang w:val="en-GB"/>
                 </w:rPr>
                 <w:t>et al</w:t>
               </w:r>
               <w:r>
                 <w:rPr>
                   <w:rStyle w:val="IntenseReference"/>
+                  <w:lang w:val="en-GB"/>
                 </w:rPr>
                 <w:t xml:space="preserve">, 2017. </w:t>
               </w:r>
@@ -2286,12 +2846,14 @@
                 <w:rPr>
                   <w:rStyle w:val="IntenseReference"/>
                   <w:i/>
+                  <w:lang w:val="en-GB"/>
                 </w:rPr>
                 <w:t>Procedural Generation of Balanced Levels for a 3D Paintball Game</w:t>
               </w:r>
               <w:r>
                 <w:rPr>
                   <w:rStyle w:val="IntenseReference"/>
+                  <w:lang w:val="en-GB"/>
                 </w:rPr>
                 <w:t xml:space="preserve">. Madrid: Universidad </w:t>
               </w:r>
@@ -2299,6 +2861,7 @@
               <w:r>
                 <w:rPr>
                   <w:rStyle w:val="IntenseReference"/>
+                  <w:lang w:val="en-GB"/>
                 </w:rPr>
                 <w:t>Autonoma</w:t>
               </w:r>
@@ -2306,14 +2869,21 @@
               <w:r>
                 <w:rPr>
                   <w:rStyle w:val="IntenseReference"/>
+                  <w:lang w:val="en-GB"/>
                 </w:rPr>
                 <w:t xml:space="preserve"> de Madrid</w:t>
               </w:r>
             </w:p>
             <w:p>
+              <w:pPr>
+                <w:rPr>
+                  <w:lang w:val="en-GB"/>
+                </w:rPr>
+              </w:pPr>
               <w:r>
                 <w:rPr>
                   <w:rStyle w:val="IntenseReference"/>
+                  <w:lang w:val="en-GB"/>
                 </w:rPr>
                 <w:t xml:space="preserve">NOLAND, M., 2015. C++ Extending the Editor | Live Training | Unreal Engine. [Viewed on the 04/03/2018]. Available from: </w:t>
               </w:r>
@@ -2321,11 +2891,15 @@
                 <w:r>
                   <w:rPr>
                     <w:rStyle w:val="IntenseReference"/>
+                    <w:lang w:val="en-GB"/>
                   </w:rPr>
                   <w:t>https://www.youtube.com/watch?v=zg_VstBxDi8&amp;t=1364s</w:t>
                 </w:r>
               </w:hyperlink>
               <w:r>
+                <w:rPr>
+                  <w:lang w:val="en-GB"/>
+                </w:rPr>
                 <w:t xml:space="preserve"> </w:t>
               </w:r>
             </w:p>
@@ -2333,7 +2907,13 @@
         </w:sdt>
       </w:sdtContent>
     </w:sdt>
-    <w:p/>
+    <w:p>
+      <w:pPr>
+        <w:rPr>
+          <w:lang w:val="en-GB"/>
+        </w:rPr>
+      </w:pPr>
+    </w:p>
     <w:sectPr>
       <w:pgSz w:w="12240" w:h="15840"/>
       <w:pgMar w:top="1440" w:right="1440" w:bottom="1440" w:left="1440" w:header="708" w:footer="708" w:gutter="0"/>
@@ -3556,7 +4136,7 @@
 </file>
 
 <file path=customXml/itemProps2.xml><?xml version="1.0" encoding="utf-8"?>
-<ds:datastoreItem xmlns:ds="http://schemas.openxmlformats.org/officeDocument/2006/customXml" ds:itemID="{E70F9011-EB7E-4985-A33F-E10032466706}">
+<ds:datastoreItem xmlns:ds="http://schemas.openxmlformats.org/officeDocument/2006/customXml" ds:itemID="{386C6426-52C9-4422-A649-8BE94C119DDF}">
   <ds:schemaRefs>
     <ds:schemaRef ds:uri="http://schemas.openxmlformats.org/officeDocument/2006/bibliography"/>
   </ds:schemaRefs>
